--- a/CMYK.docx
+++ b/CMYK.docx
@@ -5,8 +5,14 @@
     <w:p>
       <w:pPr>
         <w:jc w:val="center"/>
+        <w:rPr>
+          <w:rFonts w:hint="eastAsia"/>
+        </w:rPr>
       </w:pPr>
       <w:r>
+        <w:rPr>
+          <w:noProof/>
+        </w:rPr>
         <w:drawing>
           <wp:inline distT="0" distB="0" distL="0" distR="0" wp14:anchorId="1F70211C" wp14:editId="7FA0EF02">
             <wp:extent cx="4996180" cy="8863330"/>
@@ -65,12 +71,15 @@
         </w:rPr>
       </w:pPr>
       <w:r>
+        <w:rPr>
+          <w:noProof/>
+        </w:rPr>
         <w:lastRenderedPageBreak/>
         <w:drawing>
-          <wp:inline distT="0" distB="0" distL="0" distR="0" wp14:anchorId="6AA4DF2D" wp14:editId="72108A92">
-            <wp:extent cx="5274310" cy="1555115"/>
+          <wp:inline distT="0" distB="0" distL="0" distR="0" wp14:anchorId="755AE7E9" wp14:editId="7DCD61DA">
+            <wp:extent cx="5274310" cy="3916045"/>
             <wp:effectExtent l="0" t="0" r="0" b="0"/>
-            <wp:docPr id="1108247244" name="图片 9"/>
+            <wp:docPr id="714996215" name="图片 1"/>
             <wp:cNvGraphicFramePr>
               <a:graphicFrameLocks xmlns:a="http://schemas.openxmlformats.org/drawingml/2006/main" noChangeAspect="1"/>
             </wp:cNvGraphicFramePr>
@@ -78,13 +87,61 @@
               <a:graphicData uri="http://schemas.openxmlformats.org/drawingml/2006/picture">
                 <pic:pic xmlns:pic="http://schemas.openxmlformats.org/drawingml/2006/picture">
                   <pic:nvPicPr>
-                    <pic:cNvPr id="0" name="Picture 32"/>
+                    <pic:cNvPr id="714996215" name=""/>
+                    <pic:cNvPicPr/>
+                  </pic:nvPicPr>
+                  <pic:blipFill>
+                    <a:blip r:embed="rId5"/>
+                    <a:stretch>
+                      <a:fillRect/>
+                    </a:stretch>
+                  </pic:blipFill>
+                  <pic:spPr>
+                    <a:xfrm>
+                      <a:off x="0" y="0"/>
+                      <a:ext cx="5274310" cy="3916045"/>
+                    </a:xfrm>
+                    <a:prstGeom prst="rect">
+                      <a:avLst/>
+                    </a:prstGeom>
+                  </pic:spPr>
+                </pic:pic>
+              </a:graphicData>
+            </a:graphic>
+          </wp:inline>
+        </w:drawing>
+      </w:r>
+    </w:p>
+    <w:p>
+      <w:pPr>
+        <w:jc w:val="center"/>
+        <w:rPr>
+          <w:rFonts w:hint="eastAsia"/>
+        </w:rPr>
+      </w:pPr>
+      <w:r>
+        <w:rPr>
+          <w:noProof/>
+        </w:rPr>
+        <w:drawing>
+          <wp:inline distT="0" distB="0" distL="0" distR="0" wp14:anchorId="78515376" wp14:editId="21F5E9A1">
+            <wp:extent cx="5274310" cy="1555115"/>
+            <wp:effectExtent l="0" t="0" r="0" b="0"/>
+            <wp:docPr id="721278391" name="图片 7"/>
+            <wp:cNvGraphicFramePr>
+              <a:graphicFrameLocks xmlns:a="http://schemas.openxmlformats.org/drawingml/2006/main" noChangeAspect="1"/>
+            </wp:cNvGraphicFramePr>
+            <a:graphic xmlns:a="http://schemas.openxmlformats.org/drawingml/2006/main">
+              <a:graphicData uri="http://schemas.openxmlformats.org/drawingml/2006/picture">
+                <pic:pic xmlns:pic="http://schemas.openxmlformats.org/drawingml/2006/picture">
+                  <pic:nvPicPr>
+                    <pic:cNvPr id="0" name="Picture 25"/>
                     <pic:cNvPicPr>
                       <a:picLocks noChangeAspect="1" noChangeArrowheads="1"/>
                     </pic:cNvPicPr>
                   </pic:nvPicPr>
                   <pic:blipFill>
-                    <a:blip r:embed="rId5" cstate="print">
+                    <a:blip r:embed="rId6" cstate="print">
                       <a:extLst>
                         <a:ext uri="{28A0092B-C50C-407E-A947-70E740481C1C}">
                           <a14:useLocalDpi xmlns:a14="http://schemas.microsoft.com/office/drawing/2010/main" val="0"/>
@@ -121,11 +178,14 @@
         <w:jc w:val="center"/>
       </w:pPr>
       <w:r>
+        <w:rPr>
+          <w:noProof/>
+        </w:rPr>
         <w:drawing>
-          <wp:inline distT="0" distB="0" distL="0" distR="0" wp14:anchorId="755AE7E9" wp14:editId="7DCD61DA">
-            <wp:extent cx="5274310" cy="3916045"/>
+          <wp:inline distT="0" distB="0" distL="0" distR="0" wp14:anchorId="43C3FE26" wp14:editId="2EB2850C">
+            <wp:extent cx="5274310" cy="1555115"/>
             <wp:effectExtent l="0" t="0" r="0" b="0"/>
-            <wp:docPr id="714996215" name="图片 1"/>
+            <wp:docPr id="1579167053" name="图片 7"/>
             <wp:cNvGraphicFramePr>
               <a:graphicFrameLocks xmlns:a="http://schemas.openxmlformats.org/drawingml/2006/main" noChangeAspect="1"/>
             </wp:cNvGraphicFramePr>
@@ -133,23 +193,36 @@
               <a:graphicData uri="http://schemas.openxmlformats.org/drawingml/2006/picture">
                 <pic:pic xmlns:pic="http://schemas.openxmlformats.org/drawingml/2006/picture">
                   <pic:nvPicPr>
-                    <pic:cNvPr id="714996215" name=""/>
-                    <pic:cNvPicPr/>
+                    <pic:cNvPr id="0" name="Picture 25"/>
+                    <pic:cNvPicPr>
+                      <a:picLocks noChangeAspect="1" noChangeArrowheads="1"/>
+                    </pic:cNvPicPr>
                   </pic:nvPicPr>
                   <pic:blipFill>
-                    <a:blip r:embed="rId6"/>
+                    <a:blip r:embed="rId6" cstate="print">
+                      <a:extLst>
+                        <a:ext uri="{28A0092B-C50C-407E-A947-70E740481C1C}">
+                          <a14:useLocalDpi xmlns:a14="http://schemas.microsoft.com/office/drawing/2010/main" val="0"/>
+                        </a:ext>
+                      </a:extLst>
+                    </a:blip>
+                    <a:srcRect/>
                     <a:stretch>
                       <a:fillRect/>
                     </a:stretch>
                   </pic:blipFill>
-                  <pic:spPr>
+                  <pic:spPr bwMode="auto">
                     <a:xfrm>
                       <a:off x="0" y="0"/>
-                      <a:ext cx="5274310" cy="3916045"/>
+                      <a:ext cx="5274310" cy="1555115"/>
                     </a:xfrm>
                     <a:prstGeom prst="rect">
                       <a:avLst/>
                     </a:prstGeom>
+                    <a:noFill/>
+                    <a:ln>
+                      <a:noFill/>
+                    </a:ln>
                   </pic:spPr>
                 </pic:pic>
               </a:graphicData>
@@ -163,11 +236,14 @@
         <w:jc w:val="center"/>
       </w:pPr>
       <w:r>
+        <w:rPr>
+          <w:noProof/>
+        </w:rPr>
         <w:drawing>
-          <wp:inline distT="0" distB="0" distL="0" distR="0" wp14:anchorId="78515376" wp14:editId="21F5E9A1">
+          <wp:inline distT="0" distB="0" distL="0" distR="0" wp14:anchorId="48DA0593" wp14:editId="55DD7B3E">
             <wp:extent cx="5274310" cy="1555115"/>
             <wp:effectExtent l="0" t="0" r="0" b="0"/>
-            <wp:docPr id="721278391" name="图片 7"/>
+            <wp:docPr id="933759083" name="图片 7"/>
             <wp:cNvGraphicFramePr>
               <a:graphicFrameLocks xmlns:a="http://schemas.openxmlformats.org/drawingml/2006/main" noChangeAspect="1"/>
             </wp:cNvGraphicFramePr>
@@ -181,7 +257,240 @@
                     </pic:cNvPicPr>
                   </pic:nvPicPr>
                   <pic:blipFill>
-                    <a:blip r:embed="rId5" cstate="print">
+                    <a:blip r:embed="rId6" cstate="print">
+                      <a:extLst>
+                        <a:ext uri="{28A0092B-C50C-407E-A947-70E740481C1C}">
+                          <a14:useLocalDpi xmlns:a14="http://schemas.microsoft.com/office/drawing/2010/main" val="0"/>
+                        </a:ext>
+                      </a:extLst>
+                    </a:blip>
+                    <a:srcRect/>
+                    <a:stretch>
+                      <a:fillRect/>
+                    </a:stretch>
+                  </pic:blipFill>
+                  <pic:spPr bwMode="auto">
+                    <a:xfrm>
+                      <a:off x="0" y="0"/>
+                      <a:ext cx="5274310" cy="1555115"/>
+                    </a:xfrm>
+                    <a:prstGeom prst="rect">
+                      <a:avLst/>
+                    </a:prstGeom>
+                    <a:noFill/>
+                    <a:ln>
+                      <a:noFill/>
+                    </a:ln>
+                  </pic:spPr>
+                </pic:pic>
+              </a:graphicData>
+            </a:graphic>
+          </wp:inline>
+        </w:drawing>
+      </w:r>
+    </w:p>
+    <w:p>
+      <w:pPr>
+        <w:jc w:val="center"/>
+      </w:pPr>
+      <w:r>
+        <w:rPr>
+          <w:noProof/>
+        </w:rPr>
+        <w:lastRenderedPageBreak/>
+        <w:drawing>
+          <wp:inline distT="0" distB="0" distL="0" distR="0" wp14:anchorId="0576070C" wp14:editId="73622979">
+            <wp:extent cx="5274310" cy="1555115"/>
+            <wp:effectExtent l="0" t="0" r="0" b="0"/>
+            <wp:docPr id="1044512998" name="图片 7"/>
+            <wp:cNvGraphicFramePr>
+              <a:graphicFrameLocks xmlns:a="http://schemas.openxmlformats.org/drawingml/2006/main" noChangeAspect="1"/>
+            </wp:cNvGraphicFramePr>
+            <a:graphic xmlns:a="http://schemas.openxmlformats.org/drawingml/2006/main">
+              <a:graphicData uri="http://schemas.openxmlformats.org/drawingml/2006/picture">
+                <pic:pic xmlns:pic="http://schemas.openxmlformats.org/drawingml/2006/picture">
+                  <pic:nvPicPr>
+                    <pic:cNvPr id="0" name="Picture 25"/>
+                    <pic:cNvPicPr>
+                      <a:picLocks noChangeAspect="1" noChangeArrowheads="1"/>
+                    </pic:cNvPicPr>
+                  </pic:nvPicPr>
+                  <pic:blipFill>
+                    <a:blip r:embed="rId6" cstate="print">
+                      <a:extLst>
+                        <a:ext uri="{28A0092B-C50C-407E-A947-70E740481C1C}">
+                          <a14:useLocalDpi xmlns:a14="http://schemas.microsoft.com/office/drawing/2010/main" val="0"/>
+                        </a:ext>
+                      </a:extLst>
+                    </a:blip>
+                    <a:srcRect/>
+                    <a:stretch>
+                      <a:fillRect/>
+                    </a:stretch>
+                  </pic:blipFill>
+                  <pic:spPr bwMode="auto">
+                    <a:xfrm>
+                      <a:off x="0" y="0"/>
+                      <a:ext cx="5274310" cy="1555115"/>
+                    </a:xfrm>
+                    <a:prstGeom prst="rect">
+                      <a:avLst/>
+                    </a:prstGeom>
+                    <a:noFill/>
+                    <a:ln>
+                      <a:noFill/>
+                    </a:ln>
+                  </pic:spPr>
+                </pic:pic>
+              </a:graphicData>
+            </a:graphic>
+          </wp:inline>
+        </w:drawing>
+      </w:r>
+    </w:p>
+    <w:p>
+      <w:pPr>
+        <w:jc w:val="center"/>
+      </w:pPr>
+      <w:r>
+        <w:rPr>
+          <w:noProof/>
+        </w:rPr>
+        <w:drawing>
+          <wp:inline distT="0" distB="0" distL="0" distR="0" wp14:anchorId="385E88C1" wp14:editId="1D109C74">
+            <wp:extent cx="5274310" cy="1555115"/>
+            <wp:effectExtent l="0" t="0" r="0" b="0"/>
+            <wp:docPr id="718918783" name="图片 7"/>
+            <wp:cNvGraphicFramePr>
+              <a:graphicFrameLocks xmlns:a="http://schemas.openxmlformats.org/drawingml/2006/main" noChangeAspect="1"/>
+            </wp:cNvGraphicFramePr>
+            <a:graphic xmlns:a="http://schemas.openxmlformats.org/drawingml/2006/main">
+              <a:graphicData uri="http://schemas.openxmlformats.org/drawingml/2006/picture">
+                <pic:pic xmlns:pic="http://schemas.openxmlformats.org/drawingml/2006/picture">
+                  <pic:nvPicPr>
+                    <pic:cNvPr id="0" name="Picture 25"/>
+                    <pic:cNvPicPr>
+                      <a:picLocks noChangeAspect="1" noChangeArrowheads="1"/>
+                    </pic:cNvPicPr>
+                  </pic:nvPicPr>
+                  <pic:blipFill>
+                    <a:blip r:embed="rId6" cstate="print">
+                      <a:extLst>
+                        <a:ext uri="{28A0092B-C50C-407E-A947-70E740481C1C}">
+                          <a14:useLocalDpi xmlns:a14="http://schemas.microsoft.com/office/drawing/2010/main" val="0"/>
+                        </a:ext>
+                      </a:extLst>
+                    </a:blip>
+                    <a:srcRect/>
+                    <a:stretch>
+                      <a:fillRect/>
+                    </a:stretch>
+                  </pic:blipFill>
+                  <pic:spPr bwMode="auto">
+                    <a:xfrm>
+                      <a:off x="0" y="0"/>
+                      <a:ext cx="5274310" cy="1555115"/>
+                    </a:xfrm>
+                    <a:prstGeom prst="rect">
+                      <a:avLst/>
+                    </a:prstGeom>
+                    <a:noFill/>
+                    <a:ln>
+                      <a:noFill/>
+                    </a:ln>
+                  </pic:spPr>
+                </pic:pic>
+              </a:graphicData>
+            </a:graphic>
+          </wp:inline>
+        </w:drawing>
+      </w:r>
+    </w:p>
+    <w:p>
+      <w:pPr>
+        <w:jc w:val="center"/>
+      </w:pPr>
+      <w:r>
+        <w:rPr>
+          <w:noProof/>
+        </w:rPr>
+        <w:drawing>
+          <wp:inline distT="0" distB="0" distL="0" distR="0" wp14:anchorId="6504E077" wp14:editId="1028CB6D">
+            <wp:extent cx="5274310" cy="1555115"/>
+            <wp:effectExtent l="0" t="0" r="0" b="0"/>
+            <wp:docPr id="3593084" name="图片 7"/>
+            <wp:cNvGraphicFramePr>
+              <a:graphicFrameLocks xmlns:a="http://schemas.openxmlformats.org/drawingml/2006/main" noChangeAspect="1"/>
+            </wp:cNvGraphicFramePr>
+            <a:graphic xmlns:a="http://schemas.openxmlformats.org/drawingml/2006/main">
+              <a:graphicData uri="http://schemas.openxmlformats.org/drawingml/2006/picture">
+                <pic:pic xmlns:pic="http://schemas.openxmlformats.org/drawingml/2006/picture">
+                  <pic:nvPicPr>
+                    <pic:cNvPr id="0" name="Picture 25"/>
+                    <pic:cNvPicPr>
+                      <a:picLocks noChangeAspect="1" noChangeArrowheads="1"/>
+                    </pic:cNvPicPr>
+                  </pic:nvPicPr>
+                  <pic:blipFill>
+                    <a:blip r:embed="rId6" cstate="print">
+                      <a:extLst>
+                        <a:ext uri="{28A0092B-C50C-407E-A947-70E740481C1C}">
+                          <a14:useLocalDpi xmlns:a14="http://schemas.microsoft.com/office/drawing/2010/main" val="0"/>
+                        </a:ext>
+                      </a:extLst>
+                    </a:blip>
+                    <a:srcRect/>
+                    <a:stretch>
+                      <a:fillRect/>
+                    </a:stretch>
+                  </pic:blipFill>
+                  <pic:spPr bwMode="auto">
+                    <a:xfrm>
+                      <a:off x="0" y="0"/>
+                      <a:ext cx="5274310" cy="1555115"/>
+                    </a:xfrm>
+                    <a:prstGeom prst="rect">
+                      <a:avLst/>
+                    </a:prstGeom>
+                    <a:noFill/>
+                    <a:ln>
+                      <a:noFill/>
+                    </a:ln>
+                  </pic:spPr>
+                </pic:pic>
+              </a:graphicData>
+            </a:graphic>
+          </wp:inline>
+        </w:drawing>
+      </w:r>
+    </w:p>
+    <w:p>
+      <w:pPr>
+        <w:jc w:val="center"/>
+      </w:pPr>
+      <w:r>
+        <w:rPr>
+          <w:noProof/>
+        </w:rPr>
+        <w:drawing>
+          <wp:inline distT="0" distB="0" distL="0" distR="0" wp14:anchorId="20C7ED70" wp14:editId="0E349E8B">
+            <wp:extent cx="5274310" cy="1555115"/>
+            <wp:effectExtent l="0" t="0" r="0" b="0"/>
+            <wp:docPr id="234652275" name="图片 7"/>
+            <wp:cNvGraphicFramePr>
+              <a:graphicFrameLocks xmlns:a="http://schemas.openxmlformats.org/drawingml/2006/main" noChangeAspect="1"/>
+            </wp:cNvGraphicFramePr>
+            <a:graphic xmlns:a="http://schemas.openxmlformats.org/drawingml/2006/main">
+              <a:graphicData uri="http://schemas.openxmlformats.org/drawingml/2006/picture">
+                <pic:pic xmlns:pic="http://schemas.openxmlformats.org/drawingml/2006/picture">
+                  <pic:nvPicPr>
+                    <pic:cNvPr id="0" name="Picture 25"/>
+                    <pic:cNvPicPr>
+                      <a:picLocks noChangeAspect="1" noChangeArrowheads="1"/>
+                    </pic:cNvPicPr>
+                  </pic:nvPicPr>
+                  <pic:blipFill>
+                    <a:blip r:embed="rId6" cstate="print">
                       <a:extLst>
                         <a:ext uri="{28A0092B-C50C-407E-A947-70E740481C1C}">
                           <a14:useLocalDpi xmlns:a14="http://schemas.microsoft.com/office/drawing/2010/main" val="0"/>
@@ -220,6 +529,59 @@
           <w:rFonts w:hint="eastAsia"/>
         </w:rPr>
       </w:pPr>
+      <w:r>
+        <w:rPr>
+          <w:noProof/>
+        </w:rPr>
+        <w:drawing>
+          <wp:inline distT="0" distB="0" distL="0" distR="0" wp14:anchorId="50A83B8E" wp14:editId="52860F70">
+            <wp:extent cx="5274310" cy="1555115"/>
+            <wp:effectExtent l="0" t="0" r="0" b="0"/>
+            <wp:docPr id="1108247244" name="图片 9"/>
+            <wp:cNvGraphicFramePr>
+              <a:graphicFrameLocks xmlns:a="http://schemas.openxmlformats.org/drawingml/2006/main" noChangeAspect="1"/>
+            </wp:cNvGraphicFramePr>
+            <a:graphic xmlns:a="http://schemas.openxmlformats.org/drawingml/2006/main">
+              <a:graphicData uri="http://schemas.openxmlformats.org/drawingml/2006/picture">
+                <pic:pic xmlns:pic="http://schemas.openxmlformats.org/drawingml/2006/picture">
+                  <pic:nvPicPr>
+                    <pic:cNvPr id="0" name="Picture 32"/>
+                    <pic:cNvPicPr>
+                      <a:picLocks noChangeAspect="1" noChangeArrowheads="1"/>
+                    </pic:cNvPicPr>
+                  </pic:nvPicPr>
+                  <pic:blipFill>
+                    <a:blip r:embed="rId6" cstate="print">
+                      <a:extLst>
+                        <a:ext uri="{28A0092B-C50C-407E-A947-70E740481C1C}">
+                          <a14:useLocalDpi xmlns:a14="http://schemas.microsoft.com/office/drawing/2010/main" val="0"/>
+                        </a:ext>
+                      </a:extLst>
+                    </a:blip>
+                    <a:srcRect/>
+                    <a:stretch>
+                      <a:fillRect/>
+                    </a:stretch>
+                  </pic:blipFill>
+                  <pic:spPr bwMode="auto">
+                    <a:xfrm>
+                      <a:off x="0" y="0"/>
+                      <a:ext cx="5274310" cy="1555115"/>
+                    </a:xfrm>
+                    <a:prstGeom prst="rect">
+                      <a:avLst/>
+                    </a:prstGeom>
+                    <a:noFill/>
+                    <a:ln>
+                      <a:noFill/>
+                    </a:ln>
+                  </pic:spPr>
+                </pic:pic>
+              </a:graphicData>
+            </a:graphic>
+          </wp:inline>
+        </w:drawing>
+      </w:r>
     </w:p>
     <w:sectPr>
       <w:pgSz w:w="11906" w:h="16838"/>
@@ -833,6 +1195,7 @@
   <w:style w:type="character" w:default="1" w:styleId="a0">
     <w:name w:val="Default Paragraph Font"/>
     <w:uiPriority w:val="1"/>
+    <w:semiHidden/>
     <w:unhideWhenUsed/>
   </w:style>
   <w:style w:type="table" w:default="1" w:styleId="a1">
